--- a/PseudoCódigo.docx
+++ b/PseudoCódigo.docx
@@ -273,15 +273,7 @@
           <w:szCs w:val="24"/>
         </w:rPr>
         <w:tab/>
-        <w:t>flag</w:t>
-      </w:r>
-      <w:r>
-        <w:rPr>
-          <w:rFonts w:ascii="Courier New" w:hAnsi="Courier New" w:cs="Courier New"/>
-          <w:sz w:val="24"/>
-          <w:szCs w:val="24"/>
-        </w:rPr>
-        <w:t xml:space="preserve"> </w:t>
+        <w:t xml:space="preserve">flag </w:t>
       </w:r>
       <w:r>
         <w:rPr>
@@ -461,15 +453,7 @@
           <w:szCs w:val="24"/>
         </w:rPr>
         <w:tab/>
-        <w:t xml:space="preserve">    </w:t>
-      </w:r>
-      <w:r>
-        <w:rPr>
-          <w:rFonts w:ascii="Courier New" w:hAnsi="Courier New" w:cs="Courier New"/>
-          <w:sz w:val="24"/>
-          <w:szCs w:val="24"/>
-        </w:rPr>
-        <w:t xml:space="preserve">flag </w:t>
+        <w:t xml:space="preserve">    flag </w:t>
       </w:r>
       <w:r>
         <w:rPr>
@@ -495,8 +479,6 @@
         </w:rPr>
         <w:t>1</w:t>
       </w:r>
-      <w:bookmarkStart w:id="0" w:name="_GoBack"/>
-      <w:bookmarkEnd w:id="0"/>
     </w:p>
     <w:p>
       <w:pPr>
@@ -647,7 +629,25 @@
           <w:szCs w:val="24"/>
         </w:rPr>
         <w:tab/>
-        <w:t xml:space="preserve">vet: vetor [10] de </w:t>
+        <w:t>vet: vetor [</w:t>
+      </w:r>
+      <w:r>
+        <w:rPr>
+          <w:rFonts w:ascii="Courier New" w:hAnsi="Courier New" w:cs="Courier New"/>
+          <w:sz w:val="24"/>
+          <w:szCs w:val="24"/>
+        </w:rPr>
+        <w:t>1..</w:t>
+      </w:r>
+      <w:bookmarkStart w:id="0" w:name="_GoBack"/>
+      <w:bookmarkEnd w:id="0"/>
+      <w:r>
+        <w:rPr>
+          <w:rFonts w:ascii="Courier New" w:hAnsi="Courier New" w:cs="Courier New"/>
+          <w:sz w:val="24"/>
+          <w:szCs w:val="24"/>
+        </w:rPr>
+        <w:t xml:space="preserve">10] de </w:t>
       </w:r>
       <w:r>
         <w:rPr>
